--- a/docs/SRS_Group 1.docx
+++ b/docs/SRS_Group 1.docx
@@ -693,8 +693,13 @@
           </w:p>
           <w:p>
             <w:r>
-              <w:t>Heng Jeang</w:t>
-            </w:r>
+              <w:t xml:space="preserve">Heng </w:t>
+            </w:r>
+            <w:proofErr w:type="spellStart"/>
+            <w:r>
+              <w:t>Jeang</w:t>
+            </w:r>
+            <w:proofErr w:type="spellEnd"/>
           </w:p>
         </w:tc>
         <w:tc>
@@ -798,8 +803,13 @@
           </w:tcPr>
           <w:p>
             <w:r>
-              <w:t>Heng Jeang</w:t>
-            </w:r>
+              <w:t xml:space="preserve">Heng </w:t>
+            </w:r>
+            <w:proofErr w:type="spellStart"/>
+            <w:r>
+              <w:t>Jeang</w:t>
+            </w:r>
+            <w:proofErr w:type="spellEnd"/>
           </w:p>
         </w:tc>
         <w:tc>
@@ -1065,8 +1075,13 @@
           </w:tcPr>
           <w:p>
             <w:r>
-              <w:t>Heng Jeang</w:t>
-            </w:r>
+              <w:t xml:space="preserve">Heng </w:t>
+            </w:r>
+            <w:proofErr w:type="spellStart"/>
+            <w:r>
+              <w:t>Jeang</w:t>
+            </w:r>
+            <w:proofErr w:type="spellEnd"/>
           </w:p>
         </w:tc>
         <w:tc>
@@ -1391,9 +1406,11 @@
             <w:tcW w:w="6469" w:type="dxa"/>
           </w:tcPr>
           <w:p>
+            <w:proofErr w:type="spellStart"/>
             <w:r>
               <w:t>Infra Red</w:t>
             </w:r>
+            <w:proofErr w:type="spellEnd"/>
           </w:p>
         </w:tc>
       </w:tr>
@@ -1616,6 +1633,432 @@
     </w:p>
     <w:p/>
     <w:p>
+      <w:r>
+        <w:rPr>
+          <w:noProof/>
+        </w:rPr>
+        <mc:AlternateContent>
+          <mc:Choice Requires="wps">
+            <w:drawing>
+              <wp:anchor distT="45720" distB="45720" distL="114300" distR="114300" simplePos="0" relativeHeight="251663360" behindDoc="0" locked="0" layoutInCell="1" allowOverlap="1" wp14:anchorId="703C22BB" wp14:editId="3C5BA10E">
+                <wp:simplePos x="0" y="0"/>
+                <wp:positionH relativeFrom="margin">
+                  <wp:align>center</wp:align>
+                </wp:positionH>
+                <wp:positionV relativeFrom="paragraph">
+                  <wp:posOffset>2414905</wp:posOffset>
+                </wp:positionV>
+                <wp:extent cx="1201420" cy="351692"/>
+                <wp:effectExtent l="0" t="0" r="0" b="0"/>
+                <wp:wrapNone/>
+                <wp:docPr id="217" name="Text Box 2"/>
+                <wp:cNvGraphicFramePr>
+                  <a:graphicFrameLocks xmlns:a="http://schemas.openxmlformats.org/drawingml/2006/main"/>
+                </wp:cNvGraphicFramePr>
+                <a:graphic xmlns:a="http://schemas.openxmlformats.org/drawingml/2006/main">
+                  <a:graphicData uri="http://schemas.microsoft.com/office/word/2010/wordprocessingShape">
+                    <wps:wsp>
+                      <wps:cNvSpPr txBox="1">
+                        <a:spLocks noChangeArrowheads="1"/>
+                      </wps:cNvSpPr>
+                      <wps:spPr bwMode="auto">
+                        <a:xfrm>
+                          <a:off x="0" y="0"/>
+                          <a:ext cx="1201420" cy="351692"/>
+                        </a:xfrm>
+                        <a:prstGeom prst="rect">
+                          <a:avLst/>
+                        </a:prstGeom>
+                        <a:solidFill>
+                          <a:srgbClr val="FFFFFF"/>
+                        </a:solidFill>
+                        <a:ln w="9525">
+                          <a:noFill/>
+                          <a:miter lim="800000"/>
+                          <a:headEnd/>
+                          <a:tailEnd/>
+                        </a:ln>
+                      </wps:spPr>
+                      <wps:txbx>
+                        <w:txbxContent>
+                          <w:p>
+                            <w:pPr>
+                              <w:rPr>
+                                <w:sz w:val="14"/>
+                                <w:szCs w:val="14"/>
+                              </w:rPr>
+                            </w:pPr>
+                            <w:r>
+                              <w:rPr>
+                                <w:sz w:val="14"/>
+                                <w:szCs w:val="14"/>
+                              </w:rPr>
+                              <w:t xml:space="preserve">after evaluating </w:t>
+                            </w:r>
+                            <w:r>
+                              <w:rPr>
+                                <w:sz w:val="14"/>
+                                <w:szCs w:val="14"/>
+                              </w:rPr>
+                              <w:t xml:space="preserve">reading </w:t>
+                            </w:r>
+                            <w:r>
+                              <w:rPr>
+                                <w:sz w:val="14"/>
+                                <w:szCs w:val="14"/>
+                              </w:rPr>
+                              <w:t xml:space="preserve">of </w:t>
+                            </w:r>
+                            <w:r>
+                              <w:rPr>
+                                <w:sz w:val="14"/>
+                                <w:szCs w:val="14"/>
+                              </w:rPr>
+                              <w:t>light</w:t>
+                            </w:r>
+                          </w:p>
+                        </w:txbxContent>
+                      </wps:txbx>
+                      <wps:bodyPr rot="0" vert="horz" wrap="square" lIns="91440" tIns="45720" rIns="91440" bIns="45720" anchor="t" anchorCtr="0">
+                        <a:noAutofit/>
+                      </wps:bodyPr>
+                    </wps:wsp>
+                  </a:graphicData>
+                </a:graphic>
+                <wp14:sizeRelH relativeFrom="margin">
+                  <wp14:pctWidth>0</wp14:pctWidth>
+                </wp14:sizeRelH>
+                <wp14:sizeRelV relativeFrom="margin">
+                  <wp14:pctHeight>0</wp14:pctHeight>
+                </wp14:sizeRelV>
+              </wp:anchor>
+            </w:drawing>
+          </mc:Choice>
+          <mc:Fallback>
+            <w:pict>
+              <v:shapetype w14:anchorId="703C22BB" id="_x0000_t202" coordsize="21600,21600" o:spt="202" path="m,l,21600r21600,l21600,xe">
+                <v:stroke joinstyle="miter"/>
+                <v:path gradientshapeok="t" o:connecttype="rect"/>
+              </v:shapetype>
+              <v:shape id="Text Box 2" o:spid="_x0000_s1026" type="#_x0000_t202" style="position:absolute;margin-left:0;margin-top:190.15pt;width:94.6pt;height:27.7pt;z-index:251663360;visibility:visible;mso-wrap-style:square;mso-width-percent:0;mso-height-percent:0;mso-wrap-distance-left:9pt;mso-wrap-distance-top:3.6pt;mso-wrap-distance-right:9pt;mso-wrap-distance-bottom:3.6pt;mso-position-horizontal:center;mso-position-horizontal-relative:margin;mso-position-vertical:absolute;mso-position-vertical-relative:text;mso-width-percent:0;mso-height-percent:0;mso-width-relative:margin;mso-height-relative:margin;v-text-anchor:top" o:gfxdata="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" stroked="f">
+                <v:textbox>
+                  <w:txbxContent>
+                    <w:p>
+                      <w:pPr>
+                        <w:rPr>
+                          <w:sz w:val="14"/>
+                          <w:szCs w:val="14"/>
+                        </w:rPr>
+                      </w:pPr>
+                      <w:r>
+                        <w:rPr>
+                          <w:sz w:val="14"/>
+                          <w:szCs w:val="14"/>
+                        </w:rPr>
+                        <w:t xml:space="preserve">after evaluating </w:t>
+                      </w:r>
+                      <w:r>
+                        <w:rPr>
+                          <w:sz w:val="14"/>
+                          <w:szCs w:val="14"/>
+                        </w:rPr>
+                        <w:t xml:space="preserve">reading </w:t>
+                      </w:r>
+                      <w:r>
+                        <w:rPr>
+                          <w:sz w:val="14"/>
+                          <w:szCs w:val="14"/>
+                        </w:rPr>
+                        <w:t xml:space="preserve">of </w:t>
+                      </w:r>
+                      <w:r>
+                        <w:rPr>
+                          <w:sz w:val="14"/>
+                          <w:szCs w:val="14"/>
+                        </w:rPr>
+                        <w:t>light</w:t>
+                      </w:r>
+                    </w:p>
+                  </w:txbxContent>
+                </v:textbox>
+                <w10:wrap anchorx="margin"/>
+              </v:shape>
+            </w:pict>
+          </mc:Fallback>
+        </mc:AlternateContent>
+      </w:r>
+      <w:r>
+        <w:rPr>
+          <w:noProof/>
+        </w:rPr>
+        <mc:AlternateContent>
+          <mc:Choice Requires="wps">
+            <w:drawing>
+              <wp:anchor distT="45720" distB="45720" distL="114300" distR="114300" simplePos="0" relativeHeight="251667456" behindDoc="0" locked="0" layoutInCell="1" allowOverlap="1" wp14:anchorId="482F6425" wp14:editId="00108FD2">
+                <wp:simplePos x="0" y="0"/>
+                <wp:positionH relativeFrom="margin">
+                  <wp:posOffset>2327031</wp:posOffset>
+                </wp:positionH>
+                <wp:positionV relativeFrom="paragraph">
+                  <wp:posOffset>4783895</wp:posOffset>
+                </wp:positionV>
+                <wp:extent cx="1201615" cy="339969"/>
+                <wp:effectExtent l="0" t="0" r="0" b="3175"/>
+                <wp:wrapNone/>
+                <wp:docPr id="403292664" name="Text Box 2"/>
+                <wp:cNvGraphicFramePr>
+                  <a:graphicFrameLocks xmlns:a="http://schemas.openxmlformats.org/drawingml/2006/main"/>
+                </wp:cNvGraphicFramePr>
+                <a:graphic xmlns:a="http://schemas.openxmlformats.org/drawingml/2006/main">
+                  <a:graphicData uri="http://schemas.microsoft.com/office/word/2010/wordprocessingShape">
+                    <wps:wsp>
+                      <wps:cNvSpPr txBox="1">
+                        <a:spLocks noChangeArrowheads="1"/>
+                      </wps:cNvSpPr>
+                      <wps:spPr bwMode="auto">
+                        <a:xfrm>
+                          <a:off x="0" y="0"/>
+                          <a:ext cx="1201615" cy="339969"/>
+                        </a:xfrm>
+                        <a:prstGeom prst="rect">
+                          <a:avLst/>
+                        </a:prstGeom>
+                        <a:solidFill>
+                          <a:srgbClr val="FFFFFF"/>
+                        </a:solidFill>
+                        <a:ln w="9525">
+                          <a:noFill/>
+                          <a:miter lim="800000"/>
+                          <a:headEnd/>
+                          <a:tailEnd/>
+                        </a:ln>
+                      </wps:spPr>
+                      <wps:txbx>
+                        <w:txbxContent>
+                          <w:p>
+                            <w:pPr>
+                              <w:rPr>
+                                <w:sz w:val="14"/>
+                                <w:szCs w:val="14"/>
+                              </w:rPr>
+                            </w:pPr>
+                            <w:r>
+                              <w:rPr>
+                                <w:sz w:val="14"/>
+                                <w:szCs w:val="14"/>
+                              </w:rPr>
+                              <w:t>after evaluating</w:t>
+                            </w:r>
+                            <w:r>
+                              <w:rPr>
+                                <w:sz w:val="14"/>
+                                <w:szCs w:val="14"/>
+                              </w:rPr>
+                              <w:t xml:space="preserve"> reading of </w:t>
+                            </w:r>
+                            <w:r>
+                              <w:rPr>
+                                <w:sz w:val="14"/>
+                                <w:szCs w:val="14"/>
+                              </w:rPr>
+                              <w:t>EC level</w:t>
+                            </w:r>
+                          </w:p>
+                        </w:txbxContent>
+                      </wps:txbx>
+                      <wps:bodyPr rot="0" vert="horz" wrap="square" lIns="91440" tIns="45720" rIns="91440" bIns="45720" anchor="t" anchorCtr="0">
+                        <a:noAutofit/>
+                      </wps:bodyPr>
+                    </wps:wsp>
+                  </a:graphicData>
+                </a:graphic>
+                <wp14:sizeRelH relativeFrom="margin">
+                  <wp14:pctWidth>0</wp14:pctWidth>
+                </wp14:sizeRelH>
+                <wp14:sizeRelV relativeFrom="margin">
+                  <wp14:pctHeight>0</wp14:pctHeight>
+                </wp14:sizeRelV>
+              </wp:anchor>
+            </w:drawing>
+          </mc:Choice>
+          <mc:Fallback>
+            <w:pict>
+              <v:shape w14:anchorId="482F6425" id="_x0000_s1027" type="#_x0000_t202" style="position:absolute;margin-left:183.25pt;margin-top:376.7pt;width:94.6pt;height:26.75pt;z-index:251667456;visibility:visible;mso-wrap-style:square;mso-width-percent:0;mso-height-percent:0;mso-wrap-distance-left:9pt;mso-wrap-distance-top:3.6pt;mso-wrap-distance-right:9pt;mso-wrap-distance-bottom:3.6pt;mso-position-horizontal:absolute;mso-position-horizontal-relative:margin;mso-position-vertical:absolute;mso-position-vertical-relative:text;mso-width-percent:0;mso-height-percent:0;mso-width-relative:margin;mso-height-relative:margin;v-text-anchor:top" o:gfxdata="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" stroked="f">
+                <v:textbox>
+                  <w:txbxContent>
+                    <w:p>
+                      <w:pPr>
+                        <w:rPr>
+                          <w:sz w:val="14"/>
+                          <w:szCs w:val="14"/>
+                        </w:rPr>
+                      </w:pPr>
+                      <w:r>
+                        <w:rPr>
+                          <w:sz w:val="14"/>
+                          <w:szCs w:val="14"/>
+                        </w:rPr>
+                        <w:t>after evaluating</w:t>
+                      </w:r>
+                      <w:r>
+                        <w:rPr>
+                          <w:sz w:val="14"/>
+                          <w:szCs w:val="14"/>
+                        </w:rPr>
+                        <w:t xml:space="preserve"> reading of </w:t>
+                      </w:r>
+                      <w:r>
+                        <w:rPr>
+                          <w:sz w:val="14"/>
+                          <w:szCs w:val="14"/>
+                        </w:rPr>
+                        <w:t>EC level</w:t>
+                      </w:r>
+                    </w:p>
+                  </w:txbxContent>
+                </v:textbox>
+                <w10:wrap anchorx="margin"/>
+              </v:shape>
+            </w:pict>
+          </mc:Fallback>
+        </mc:AlternateContent>
+      </w:r>
+      <w:r>
+        <w:rPr>
+          <w:noProof/>
+        </w:rPr>
+        <mc:AlternateContent>
+          <mc:Choice Requires="wps">
+            <w:drawing>
+              <wp:anchor distT="45720" distB="45720" distL="114300" distR="114300" simplePos="0" relativeHeight="251665408" behindDoc="0" locked="0" layoutInCell="1" allowOverlap="1" wp14:anchorId="6E77F7CC" wp14:editId="2656D81E">
+                <wp:simplePos x="0" y="0"/>
+                <wp:positionH relativeFrom="margin">
+                  <wp:align>center</wp:align>
+                </wp:positionH>
+                <wp:positionV relativeFrom="paragraph">
+                  <wp:posOffset>3570263</wp:posOffset>
+                </wp:positionV>
+                <wp:extent cx="1201615" cy="455930"/>
+                <wp:effectExtent l="0" t="0" r="0" b="1270"/>
+                <wp:wrapNone/>
+                <wp:docPr id="426921367" name="Text Box 2"/>
+                <wp:cNvGraphicFramePr>
+                  <a:graphicFrameLocks xmlns:a="http://schemas.openxmlformats.org/drawingml/2006/main"/>
+                </wp:cNvGraphicFramePr>
+                <a:graphic xmlns:a="http://schemas.openxmlformats.org/drawingml/2006/main">
+                  <a:graphicData uri="http://schemas.microsoft.com/office/word/2010/wordprocessingShape">
+                    <wps:wsp>
+                      <wps:cNvSpPr txBox="1">
+                        <a:spLocks noChangeArrowheads="1"/>
+                      </wps:cNvSpPr>
+                      <wps:spPr bwMode="auto">
+                        <a:xfrm>
+                          <a:off x="0" y="0"/>
+                          <a:ext cx="1201615" cy="455930"/>
+                        </a:xfrm>
+                        <a:prstGeom prst="rect">
+                          <a:avLst/>
+                        </a:prstGeom>
+                        <a:solidFill>
+                          <a:srgbClr val="FFFFFF"/>
+                        </a:solidFill>
+                        <a:ln w="9525">
+                          <a:noFill/>
+                          <a:miter lim="800000"/>
+                          <a:headEnd/>
+                          <a:tailEnd/>
+                        </a:ln>
+                      </wps:spPr>
+                      <wps:txbx>
+                        <w:txbxContent>
+                          <w:p>
+                            <w:pPr>
+                              <w:rPr>
+                                <w:sz w:val="14"/>
+                                <w:szCs w:val="14"/>
+                              </w:rPr>
+                            </w:pPr>
+                            <w:r>
+                              <w:rPr>
+                                <w:sz w:val="14"/>
+                                <w:szCs w:val="14"/>
+                              </w:rPr>
+                              <w:t>after evaluating</w:t>
+                            </w:r>
+                            <w:r>
+                              <w:rPr>
+                                <w:sz w:val="14"/>
+                                <w:szCs w:val="14"/>
+                              </w:rPr>
+                              <w:t xml:space="preserve"> reading of </w:t>
+                            </w:r>
+                            <w:r>
+                              <w:rPr>
+                                <w:sz w:val="14"/>
+                                <w:szCs w:val="14"/>
+                              </w:rPr>
+                              <w:t>ambient temperature</w:t>
+                            </w:r>
+                          </w:p>
+                        </w:txbxContent>
+                      </wps:txbx>
+                      <wps:bodyPr rot="0" vert="horz" wrap="square" lIns="91440" tIns="45720" rIns="91440" bIns="45720" anchor="t" anchorCtr="0">
+                        <a:noAutofit/>
+                      </wps:bodyPr>
+                    </wps:wsp>
+                  </a:graphicData>
+                </a:graphic>
+                <wp14:sizeRelH relativeFrom="margin">
+                  <wp14:pctWidth>0</wp14:pctWidth>
+                </wp14:sizeRelH>
+                <wp14:sizeRelV relativeFrom="margin">
+                  <wp14:pctHeight>0</wp14:pctHeight>
+                </wp14:sizeRelV>
+              </wp:anchor>
+            </w:drawing>
+          </mc:Choice>
+          <mc:Fallback>
+            <w:pict>
+              <v:shape w14:anchorId="6E77F7CC" id="_x0000_s1028" type="#_x0000_t202" style="position:absolute;margin-left:0;margin-top:281.1pt;width:94.6pt;height:35.9pt;z-index:251665408;visibility:visible;mso-wrap-style:square;mso-width-percent:0;mso-height-percent:0;mso-wrap-distance-left:9pt;mso-wrap-distance-top:3.6pt;mso-wrap-distance-right:9pt;mso-wrap-distance-bottom:3.6pt;mso-position-horizontal:center;mso-position-horizontal-relative:margin;mso-position-vertical:absolute;mso-position-vertical-relative:text;mso-width-percent:0;mso-height-percent:0;mso-width-relative:margin;mso-height-relative:margin;v-text-anchor:top" o:gfxdata="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" stroked="f">
+                <v:textbox>
+                  <w:txbxContent>
+                    <w:p>
+                      <w:pPr>
+                        <w:rPr>
+                          <w:sz w:val="14"/>
+                          <w:szCs w:val="14"/>
+                        </w:rPr>
+                      </w:pPr>
+                      <w:r>
+                        <w:rPr>
+                          <w:sz w:val="14"/>
+                          <w:szCs w:val="14"/>
+                        </w:rPr>
+                        <w:t>after evaluating</w:t>
+                      </w:r>
+                      <w:r>
+                        <w:rPr>
+                          <w:sz w:val="14"/>
+                          <w:szCs w:val="14"/>
+                        </w:rPr>
+                        <w:t xml:space="preserve"> reading of </w:t>
+                      </w:r>
+                      <w:r>
+                        <w:rPr>
+                          <w:sz w:val="14"/>
+                          <w:szCs w:val="14"/>
+                        </w:rPr>
+                        <w:t>ambient temperature</w:t>
+                      </w:r>
+                    </w:p>
+                  </w:txbxContent>
+                </v:textbox>
+                <w10:wrap anchorx="margin"/>
+              </v:shape>
+            </w:pict>
+          </mc:Fallback>
+        </mc:AlternateContent>
+      </w:r>
       <w:r>
         <w:rPr>
           <w:noProof/>
@@ -1688,21 +2131,28 @@
           <w:noProof/>
         </w:rPr>
         <w:drawing>
-          <wp:inline distT="114300" distB="114300" distL="114300" distR="114300" wp14:anchorId="55E45A93" wp14:editId="34739378">
-            <wp:extent cx="5731200" cy="5664200"/>
-            <wp:effectExtent l="0" t="0" r="0" b="0"/>
-            <wp:docPr id="3" name="image10.png"/>
-            <wp:cNvGraphicFramePr/>
+          <wp:inline distT="0" distB="0" distL="0" distR="0" wp14:anchorId="0FD9B1A4" wp14:editId="0AFA0AB3">
+            <wp:extent cx="5731510" cy="5166995"/>
+            <wp:effectExtent l="0" t="0" r="2540" b="0"/>
+            <wp:docPr id="2006872495" name="Picture 3" descr="A diagram of a computer component&#10;&#10;Description automatically generated"/>
+            <wp:cNvGraphicFramePr>
+              <a:graphicFrameLocks xmlns:a="http://schemas.openxmlformats.org/drawingml/2006/main" noChangeAspect="1"/>
+            </wp:cNvGraphicFramePr>
             <a:graphic xmlns:a="http://schemas.openxmlformats.org/drawingml/2006/main">
               <a:graphicData uri="http://schemas.openxmlformats.org/drawingml/2006/picture">
                 <pic:pic xmlns:pic="http://schemas.openxmlformats.org/drawingml/2006/picture">
                   <pic:nvPicPr>
-                    <pic:cNvPr id="0" name="image10.png"/>
-                    <pic:cNvPicPr preferRelativeResize="0"/>
+                    <pic:cNvPr id="2006872495" name="Picture 3" descr="A diagram of a computer component&#10;&#10;Description automatically generated"/>
+                    <pic:cNvPicPr/>
                   </pic:nvPicPr>
                   <pic:blipFill>
-                    <a:blip r:embed="rId8"/>
-                    <a:srcRect/>
+                    <a:blip r:embed="rId8">
+                      <a:extLst>
+                        <a:ext uri="{28A0092B-C50C-407E-A947-70E740481C1C}">
+                          <a14:useLocalDpi xmlns:a14="http://schemas.microsoft.com/office/drawing/2010/main" val="0"/>
+                        </a:ext>
+                      </a:extLst>
+                    </a:blip>
                     <a:stretch>
                       <a:fillRect/>
                     </a:stretch>
@@ -1710,12 +2160,11 @@
                   <pic:spPr>
                     <a:xfrm>
                       <a:off x="0" y="0"/>
-                      <a:ext cx="5731200" cy="5664200"/>
+                      <a:ext cx="5731510" cy="5166995"/>
                     </a:xfrm>
                     <a:prstGeom prst="rect">
                       <a:avLst/>
                     </a:prstGeom>
-                    <a:ln/>
                   </pic:spPr>
                 </pic:pic>
               </a:graphicData>
@@ -1723,6 +2172,16 @@
           </wp:inline>
         </w:drawing>
       </w:r>
+    </w:p>
+    <w:p>
+      <w:pPr>
+        <w:spacing w:before="240" w:after="240"/>
+      </w:pPr>
+    </w:p>
+    <w:p>
+      <w:pPr>
+        <w:spacing w:before="240" w:after="240"/>
+      </w:pPr>
     </w:p>
     <w:p>
       <w:pPr>
@@ -1964,7 +2423,27 @@
                 <w:sz w:val="20"/>
                 <w:szCs w:val="20"/>
               </w:rPr>
-              <w:t xml:space="preserve">The system shall monitor the pH level of the hydroponic solution continuously. In this case, we are using the IR sensor to imitate the pH level as we are unable to measure pH level with the sensors we have.The system shall return the data when prompted. </w:t>
+              <w:t xml:space="preserve">The system shall monitor the pH level of the hydroponic solution continuously. In this case, we are using the IR sensor to imitate the pH level as we are unable to measure pH level with the sensors we </w:t>
+            </w:r>
+            <w:proofErr w:type="spellStart"/>
+            <w:proofErr w:type="gramStart"/>
+            <w:r>
+              <w:rPr>
+                <w:rFonts w:ascii="Arial" w:eastAsia="Arial" w:hAnsi="Arial" w:cs="Arial"/>
+                <w:sz w:val="20"/>
+                <w:szCs w:val="20"/>
+              </w:rPr>
+              <w:t>have.The</w:t>
+            </w:r>
+            <w:proofErr w:type="spellEnd"/>
+            <w:proofErr w:type="gramEnd"/>
+            <w:r>
+              <w:rPr>
+                <w:rFonts w:ascii="Arial" w:eastAsia="Arial" w:hAnsi="Arial" w:cs="Arial"/>
+                <w:sz w:val="20"/>
+                <w:szCs w:val="20"/>
+              </w:rPr>
+              <w:t xml:space="preserve"> system shall return the data when prompted. </w:t>
             </w:r>
           </w:p>
         </w:tc>
@@ -2542,7 +3021,43 @@
                 <w:sz w:val="20"/>
                 <w:szCs w:val="20"/>
               </w:rPr>
-              <w:t>The system shall request for the EC level data and analyze it. If the EC level drops below its minimum level, the system shall automatically activate a pump based on a servo motor to dispense nutrient solution. The servo shall dispense the nutrient solution until the EC level returns back to normal.</w:t>
+              <w:t xml:space="preserve">The system shall request for the EC level data and </w:t>
+            </w:r>
+            <w:proofErr w:type="spellStart"/>
+            <w:r>
+              <w:rPr>
+                <w:rFonts w:ascii="Arial" w:eastAsia="Arial" w:hAnsi="Arial" w:cs="Arial"/>
+                <w:sz w:val="20"/>
+                <w:szCs w:val="20"/>
+              </w:rPr>
+              <w:t>analyze</w:t>
+            </w:r>
+            <w:proofErr w:type="spellEnd"/>
+            <w:r>
+              <w:rPr>
+                <w:rFonts w:ascii="Arial" w:eastAsia="Arial" w:hAnsi="Arial" w:cs="Arial"/>
+                <w:sz w:val="20"/>
+                <w:szCs w:val="20"/>
+              </w:rPr>
+              <w:t xml:space="preserve"> it. If the EC level drops below its minimum level, the system shall automatically activate a pump based on a servo motor to dispense nutrient solution. The servo shall dispense the nutrient solution until the EC level </w:t>
+            </w:r>
+            <w:proofErr w:type="gramStart"/>
+            <w:r>
+              <w:rPr>
+                <w:rFonts w:ascii="Arial" w:eastAsia="Arial" w:hAnsi="Arial" w:cs="Arial"/>
+                <w:sz w:val="20"/>
+                <w:szCs w:val="20"/>
+              </w:rPr>
+              <w:t>returns back</w:t>
+            </w:r>
+            <w:proofErr w:type="gramEnd"/>
+            <w:r>
+              <w:rPr>
+                <w:rFonts w:ascii="Arial" w:eastAsia="Arial" w:hAnsi="Arial" w:cs="Arial"/>
+                <w:sz w:val="20"/>
+                <w:szCs w:val="20"/>
+              </w:rPr>
+              <w:t xml:space="preserve"> to normal.</w:t>
             </w:r>
           </w:p>
           <w:p>
@@ -2672,7 +3187,45 @@
                 <w:sz w:val="20"/>
                 <w:szCs w:val="20"/>
               </w:rPr>
-              <w:t>The system shall request for the ambient temperature data and analyze it. If the ambient temperature drops below its minimum level,the system shall activate the fan (dc motor) to reduce ambient temperature until it returns to normal</w:t>
+              <w:t xml:space="preserve">The system shall request for the ambient temperature data and </w:t>
+            </w:r>
+            <w:proofErr w:type="spellStart"/>
+            <w:r>
+              <w:rPr>
+                <w:rFonts w:ascii="Arial" w:eastAsia="Arial" w:hAnsi="Arial" w:cs="Arial"/>
+                <w:sz w:val="20"/>
+                <w:szCs w:val="20"/>
+              </w:rPr>
+              <w:t>analyze</w:t>
+            </w:r>
+            <w:proofErr w:type="spellEnd"/>
+            <w:r>
+              <w:rPr>
+                <w:rFonts w:ascii="Arial" w:eastAsia="Arial" w:hAnsi="Arial" w:cs="Arial"/>
+                <w:sz w:val="20"/>
+                <w:szCs w:val="20"/>
+              </w:rPr>
+              <w:t xml:space="preserve"> it. If the ambient temperature drops below its minimum </w:t>
+            </w:r>
+            <w:proofErr w:type="spellStart"/>
+            <w:proofErr w:type="gramStart"/>
+            <w:r>
+              <w:rPr>
+                <w:rFonts w:ascii="Arial" w:eastAsia="Arial" w:hAnsi="Arial" w:cs="Arial"/>
+                <w:sz w:val="20"/>
+                <w:szCs w:val="20"/>
+              </w:rPr>
+              <w:t>level,the</w:t>
+            </w:r>
+            <w:proofErr w:type="spellEnd"/>
+            <w:proofErr w:type="gramEnd"/>
+            <w:r>
+              <w:rPr>
+                <w:rFonts w:ascii="Arial" w:eastAsia="Arial" w:hAnsi="Arial" w:cs="Arial"/>
+                <w:sz w:val="20"/>
+                <w:szCs w:val="20"/>
+              </w:rPr>
+              <w:t xml:space="preserve"> system shall activate the fan (dc motor) to reduce ambient temperature until it returns to normal</w:t>
             </w:r>
           </w:p>
           <w:p>
@@ -2795,7 +3348,25 @@
                 <w:sz w:val="20"/>
                 <w:szCs w:val="20"/>
               </w:rPr>
-              <w:t xml:space="preserve">The system shall request for the ambient light level data and analyze it. If the ambient light level drops below its minimum level, the system shall control the ambient lighting intensity by turning on the UV light (LED) until the light level returns to normal. </w:t>
+              <w:t xml:space="preserve">The system shall request for the ambient light level data and </w:t>
+            </w:r>
+            <w:proofErr w:type="spellStart"/>
+            <w:r>
+              <w:rPr>
+                <w:rFonts w:ascii="Arial" w:eastAsia="Arial" w:hAnsi="Arial" w:cs="Arial"/>
+                <w:sz w:val="20"/>
+                <w:szCs w:val="20"/>
+              </w:rPr>
+              <w:t>analyze</w:t>
+            </w:r>
+            <w:proofErr w:type="spellEnd"/>
+            <w:r>
+              <w:rPr>
+                <w:rFonts w:ascii="Arial" w:eastAsia="Arial" w:hAnsi="Arial" w:cs="Arial"/>
+                <w:sz w:val="20"/>
+                <w:szCs w:val="20"/>
+              </w:rPr>
+              <w:t xml:space="preserve"> it. If the ambient light level drops below its minimum level, the system shall control the ambient lighting intensity by turning on the UV light (LED) until the light level returns to normal. </w:t>
             </w:r>
           </w:p>
           <w:p>
@@ -3304,7 +3875,15 @@
           </w:tcPr>
           <w:p>
             <w:r>
-              <w:t>The dashboard shall include graphs and charts to visualize trends and patterns in sensor data over time(e.g. pH level of the solution, Ambient temperature, Relative humidity, Ambient lighting intensity, EC (Electrical Conductivity) level).</w:t>
+              <w:t xml:space="preserve">The dashboard shall include graphs and charts to visualize trends and patterns in sensor data over </w:t>
+            </w:r>
+            <w:proofErr w:type="gramStart"/>
+            <w:r>
+              <w:t>time(</w:t>
+            </w:r>
+            <w:proofErr w:type="gramEnd"/>
+            <w:r>
+              <w:t>e.g. pH level of the solution, Ambient temperature, Relative humidity, Ambient lighting intensity, EC (Electrical Conductivity) level).</w:t>
             </w:r>
           </w:p>
         </w:tc>
@@ -3329,7 +3908,15 @@
           </w:tcPr>
           <w:p>
             <w:r>
-              <w:t xml:space="preserve">There should be a way to enlarge and center the graphs for ease of viewing. </w:t>
+              <w:t xml:space="preserve">There should be a way to enlarge and </w:t>
+            </w:r>
+            <w:proofErr w:type="spellStart"/>
+            <w:r>
+              <w:t>center</w:t>
+            </w:r>
+            <w:proofErr w:type="spellEnd"/>
+            <w:r>
+              <w:t xml:space="preserve"> the graphs for ease of viewing. </w:t>
             </w:r>
           </w:p>
         </w:tc>
